--- a/1.create_db_tbl.docx
+++ b/1.create_db_tbl.docx
@@ -1121,7 +1121,6 @@
           <w:rFonts w:ascii="Consolas" w:hAnsi="Consolas" w:cs="Consolas"/>
           <w:sz w:val="20"/>
           <w:szCs w:val="20"/>
-          <w:lang w:val="en-US"/>
         </w:rPr>
       </w:pPr>
       <w:r>
@@ -1130,7 +1129,6 @@
           <w:color w:val="000000"/>
           <w:sz w:val="20"/>
           <w:szCs w:val="20"/>
-          <w:lang w:val="en-US"/>
         </w:rPr>
         <w:t xml:space="preserve">  </w:t>
       </w:r>
@@ -1143,7 +1141,26 @@
           <w:szCs w:val="20"/>
           <w:lang w:val="en-US"/>
         </w:rPr>
-        <w:t>location_id</w:t>
+        <w:t>location</w:t>
+      </w:r>
+      <w:r>
+        <w:rPr>
+          <w:rFonts w:ascii="Consolas" w:hAnsi="Consolas" w:cs="Consolas"/>
+          <w:color w:val="000000"/>
+          <w:sz w:val="20"/>
+          <w:szCs w:val="20"/>
+        </w:rPr>
+        <w:t>_</w:t>
+      </w:r>
+      <w:r>
+        <w:rPr>
+          <w:rFonts w:ascii="Consolas" w:hAnsi="Consolas" w:cs="Consolas"/>
+          <w:color w:val="000000"/>
+          <w:sz w:val="20"/>
+          <w:szCs w:val="20"/>
+          <w:lang w:val="en-US"/>
+        </w:rPr>
+        <w:t>id</w:t>
       </w:r>
       <w:proofErr w:type="gramEnd"/>
       <w:r>
@@ -1152,7 +1169,6 @@
           <w:color w:val="000000"/>
           <w:sz w:val="20"/>
           <w:szCs w:val="20"/>
-          <w:lang w:val="en-US"/>
         </w:rPr>
         <w:t xml:space="preserve"> </w:t>
       </w:r>
@@ -1174,7 +1190,6 @@
           <w:color w:val="000000"/>
           <w:sz w:val="20"/>
           <w:szCs w:val="20"/>
-          <w:lang w:val="en-US"/>
         </w:rPr>
         <w:t xml:space="preserve"> </w:t>
       </w:r>
@@ -1196,61 +1211,34 @@
           <w:color w:val="000000"/>
           <w:sz w:val="20"/>
           <w:szCs w:val="20"/>
-          <w:lang w:val="en-US"/>
-        </w:rPr>
-        <w:t xml:space="preserve"> </w:t>
-      </w:r>
-      <w:r>
-        <w:rPr>
-          <w:rFonts w:ascii="Consolas" w:hAnsi="Consolas" w:cs="Consolas"/>
-          <w:b/>
-          <w:bCs/>
-          <w:color w:val="800000"/>
-          <w:sz w:val="20"/>
-          <w:szCs w:val="20"/>
-          <w:lang w:val="en-US"/>
-        </w:rPr>
-        <w:t>NOT</w:t>
-      </w:r>
-      <w:r>
-        <w:rPr>
-          <w:rFonts w:ascii="Consolas" w:hAnsi="Consolas" w:cs="Consolas"/>
-          <w:color w:val="000000"/>
-          <w:sz w:val="20"/>
-          <w:szCs w:val="20"/>
-          <w:lang w:val="en-US"/>
-        </w:rPr>
-        <w:t xml:space="preserve"> </w:t>
-      </w:r>
-      <w:r>
-        <w:rPr>
-          <w:rFonts w:ascii="Consolas" w:hAnsi="Consolas" w:cs="Consolas"/>
-          <w:b/>
-          <w:bCs/>
-          <w:color w:val="800000"/>
-          <w:sz w:val="20"/>
-          <w:szCs w:val="20"/>
-          <w:lang w:val="en-US"/>
-        </w:rPr>
-        <w:t>NULL</w:t>
-      </w:r>
-      <w:r>
-        <w:rPr>
-          <w:rFonts w:ascii="Consolas" w:hAnsi="Consolas" w:cs="Consolas"/>
-          <w:color w:val="000000"/>
-          <w:sz w:val="20"/>
-          <w:szCs w:val="20"/>
-          <w:lang w:val="en-US"/>
-        </w:rPr>
-        <w:t xml:space="preserve"> COMMENT </w:t>
-      </w:r>
-      <w:r>
-        <w:rPr>
-          <w:rFonts w:ascii="Consolas" w:hAnsi="Consolas" w:cs="Consolas"/>
-          <w:color w:val="000080"/>
-          <w:sz w:val="20"/>
-          <w:szCs w:val="20"/>
-          <w:lang w:val="en-US"/>
+        </w:rPr>
+        <w:t xml:space="preserve"> </w:t>
+      </w:r>
+      <w:r>
+        <w:rPr>
+          <w:rFonts w:ascii="Consolas" w:hAnsi="Consolas" w:cs="Consolas"/>
+          <w:color w:val="000000"/>
+          <w:sz w:val="20"/>
+          <w:szCs w:val="20"/>
+          <w:lang w:val="en-US"/>
+        </w:rPr>
+        <w:t>COMMENT</w:t>
+      </w:r>
+      <w:r>
+        <w:rPr>
+          <w:rFonts w:ascii="Consolas" w:hAnsi="Consolas" w:cs="Consolas"/>
+          <w:color w:val="000000"/>
+          <w:sz w:val="20"/>
+          <w:szCs w:val="20"/>
+        </w:rPr>
+        <w:t xml:space="preserve"> </w:t>
+      </w:r>
+      <w:r>
+        <w:rPr>
+          <w:rFonts w:ascii="Consolas" w:hAnsi="Consolas" w:cs="Consolas"/>
+          <w:color w:val="000080"/>
+          <w:sz w:val="20"/>
+          <w:szCs w:val="20"/>
         </w:rPr>
         <w:t>"</w:t>
       </w:r>
@@ -1269,7 +1257,6 @@
           <w:color w:val="000080"/>
           <w:sz w:val="20"/>
           <w:szCs w:val="20"/>
-          <w:lang w:val="en-US"/>
         </w:rPr>
         <w:t xml:space="preserve"> </w:t>
       </w:r>
@@ -1288,7 +1275,6 @@
           <w:color w:val="000080"/>
           <w:sz w:val="20"/>
           <w:szCs w:val="20"/>
-          <w:lang w:val="en-US"/>
         </w:rPr>
         <w:t xml:space="preserve"> </w:t>
       </w:r>
@@ -1307,7 +1293,6 @@
           <w:color w:val="000080"/>
           <w:sz w:val="20"/>
           <w:szCs w:val="20"/>
-          <w:lang w:val="en-US"/>
         </w:rPr>
         <w:t xml:space="preserve">, </w:t>
       </w:r>
@@ -1326,7 +1311,6 @@
           <w:color w:val="000080"/>
           <w:sz w:val="20"/>
           <w:szCs w:val="20"/>
-          <w:lang w:val="en-US"/>
         </w:rPr>
         <w:t xml:space="preserve"> </w:t>
       </w:r>
@@ -1345,7 +1329,6 @@
           <w:color w:val="000080"/>
           <w:sz w:val="20"/>
           <w:szCs w:val="20"/>
-          <w:lang w:val="en-US"/>
         </w:rPr>
         <w:t xml:space="preserve"> </w:t>
       </w:r>
@@ -1364,7 +1347,6 @@
           <w:color w:val="000080"/>
           <w:sz w:val="20"/>
           <w:szCs w:val="20"/>
-          <w:lang w:val="en-US"/>
         </w:rPr>
         <w:t>"</w:t>
       </w:r>
@@ -1374,7 +1356,6 @@
           <w:color w:val="000000"/>
           <w:sz w:val="20"/>
           <w:szCs w:val="20"/>
-          <w:lang w:val="en-US"/>
         </w:rPr>
         <w:t>,</w:t>
       </w:r>
@@ -1389,7 +1370,6 @@
           <w:rFonts w:ascii="Consolas" w:hAnsi="Consolas" w:cs="Consolas"/>
           <w:sz w:val="20"/>
           <w:szCs w:val="20"/>
-          <w:lang w:val="en-US"/>
         </w:rPr>
       </w:pPr>
       <w:r>
@@ -1398,264 +1378,300 @@
           <w:color w:val="000000"/>
           <w:sz w:val="20"/>
           <w:szCs w:val="20"/>
-          <w:lang w:val="en-US"/>
         </w:rPr>
         <w:t xml:space="preserve">  </w:t>
       </w:r>
+      <w:proofErr w:type="gramStart"/>
+      <w:r>
+        <w:rPr>
+          <w:rFonts w:ascii="Consolas" w:hAnsi="Consolas" w:cs="Consolas"/>
+          <w:color w:val="000000"/>
+          <w:sz w:val="20"/>
+          <w:szCs w:val="20"/>
+          <w:lang w:val="en-US"/>
+        </w:rPr>
+        <w:t>services</w:t>
+      </w:r>
+      <w:r>
+        <w:rPr>
+          <w:rFonts w:ascii="Consolas" w:hAnsi="Consolas" w:cs="Consolas"/>
+          <w:color w:val="000000"/>
+          <w:sz w:val="20"/>
+          <w:szCs w:val="20"/>
+        </w:rPr>
+        <w:t>_</w:t>
+      </w:r>
+      <w:r>
+        <w:rPr>
+          <w:rFonts w:ascii="Consolas" w:hAnsi="Consolas" w:cs="Consolas"/>
+          <w:color w:val="000000"/>
+          <w:sz w:val="20"/>
+          <w:szCs w:val="20"/>
+          <w:lang w:val="en-US"/>
+        </w:rPr>
+        <w:t>id</w:t>
+      </w:r>
+      <w:proofErr w:type="gramEnd"/>
+      <w:r>
+        <w:rPr>
+          <w:rFonts w:ascii="Consolas" w:hAnsi="Consolas" w:cs="Consolas"/>
+          <w:color w:val="000000"/>
+          <w:sz w:val="20"/>
+          <w:szCs w:val="20"/>
+        </w:rPr>
+        <w:t xml:space="preserve"> </w:t>
+      </w:r>
+      <w:r>
+        <w:rPr>
+          <w:rFonts w:ascii="Consolas" w:hAnsi="Consolas" w:cs="Consolas"/>
+          <w:b/>
+          <w:bCs/>
+          <w:color w:val="000080"/>
+          <w:sz w:val="20"/>
+          <w:szCs w:val="20"/>
+          <w:lang w:val="en-US"/>
+        </w:rPr>
+        <w:t>INT</w:t>
+      </w:r>
+      <w:r>
+        <w:rPr>
+          <w:rFonts w:ascii="Consolas" w:hAnsi="Consolas" w:cs="Consolas"/>
+          <w:color w:val="000000"/>
+          <w:sz w:val="20"/>
+          <w:szCs w:val="20"/>
+        </w:rPr>
+        <w:t xml:space="preserve"> </w:t>
+      </w:r>
+      <w:r>
+        <w:rPr>
+          <w:rFonts w:ascii="Consolas" w:hAnsi="Consolas" w:cs="Consolas"/>
+          <w:b/>
+          <w:bCs/>
+          <w:color w:val="800000"/>
+          <w:sz w:val="20"/>
+          <w:szCs w:val="20"/>
+          <w:lang w:val="en-US"/>
+        </w:rPr>
+        <w:t>UNSIGNED</w:t>
+      </w:r>
+      <w:r>
+        <w:rPr>
+          <w:rFonts w:ascii="Consolas" w:hAnsi="Consolas" w:cs="Consolas"/>
+          <w:color w:val="000000"/>
+          <w:sz w:val="20"/>
+          <w:szCs w:val="20"/>
+        </w:rPr>
+        <w:t xml:space="preserve"> </w:t>
+      </w:r>
+      <w:r>
+        <w:rPr>
+          <w:rFonts w:ascii="Consolas" w:hAnsi="Consolas" w:cs="Consolas"/>
+          <w:color w:val="000000"/>
+          <w:sz w:val="20"/>
+          <w:szCs w:val="20"/>
+          <w:lang w:val="en-US"/>
+        </w:rPr>
+        <w:t>COMMENT</w:t>
+      </w:r>
+      <w:r>
+        <w:rPr>
+          <w:rFonts w:ascii="Consolas" w:hAnsi="Consolas" w:cs="Consolas"/>
+          <w:color w:val="000000"/>
+          <w:sz w:val="20"/>
+          <w:szCs w:val="20"/>
+        </w:rPr>
+        <w:t xml:space="preserve"> </w:t>
+      </w:r>
+      <w:r>
+        <w:rPr>
+          <w:rFonts w:ascii="Consolas" w:hAnsi="Consolas" w:cs="Consolas"/>
+          <w:color w:val="000080"/>
+          <w:sz w:val="20"/>
+          <w:szCs w:val="20"/>
+        </w:rPr>
+        <w:t>"</w:t>
+      </w:r>
+      <w:r>
+        <w:rPr>
+          <w:rFonts w:ascii="Consolas" w:hAnsi="Consolas" w:cs="Consolas"/>
+          <w:color w:val="000080"/>
+          <w:sz w:val="20"/>
+          <w:szCs w:val="20"/>
+        </w:rPr>
+        <w:t>Ссылка</w:t>
+      </w:r>
+      <w:r>
+        <w:rPr>
+          <w:rFonts w:ascii="Consolas" w:hAnsi="Consolas" w:cs="Consolas"/>
+          <w:color w:val="000080"/>
+          <w:sz w:val="20"/>
+          <w:szCs w:val="20"/>
+        </w:rPr>
+        <w:t xml:space="preserve"> </w:t>
+      </w:r>
+      <w:r>
+        <w:rPr>
+          <w:rFonts w:ascii="Consolas" w:hAnsi="Consolas" w:cs="Consolas"/>
+          <w:color w:val="000080"/>
+          <w:sz w:val="20"/>
+          <w:szCs w:val="20"/>
+        </w:rPr>
+        <w:t>на</w:t>
+      </w:r>
+      <w:r>
+        <w:rPr>
+          <w:rFonts w:ascii="Consolas" w:hAnsi="Consolas" w:cs="Consolas"/>
+          <w:color w:val="000080"/>
+          <w:sz w:val="20"/>
+          <w:szCs w:val="20"/>
+        </w:rPr>
+        <w:t xml:space="preserve"> </w:t>
+      </w:r>
+      <w:r>
+        <w:rPr>
+          <w:rFonts w:ascii="Consolas" w:hAnsi="Consolas" w:cs="Consolas"/>
+          <w:color w:val="000080"/>
+          <w:sz w:val="20"/>
+          <w:szCs w:val="20"/>
+        </w:rPr>
+        <w:t>сервис</w:t>
+      </w:r>
+      <w:r>
+        <w:rPr>
+          <w:rFonts w:ascii="Consolas" w:hAnsi="Consolas" w:cs="Consolas"/>
+          <w:color w:val="000080"/>
+          <w:sz w:val="20"/>
+          <w:szCs w:val="20"/>
+        </w:rPr>
+        <w:t>\</w:t>
+      </w:r>
+      <w:r>
+        <w:rPr>
+          <w:rFonts w:ascii="Consolas" w:hAnsi="Consolas" w:cs="Consolas"/>
+          <w:color w:val="000080"/>
+          <w:sz w:val="20"/>
+          <w:szCs w:val="20"/>
+        </w:rPr>
+        <w:t>услугу</w:t>
+      </w:r>
+      <w:r>
+        <w:rPr>
+          <w:rFonts w:ascii="Consolas" w:hAnsi="Consolas" w:cs="Consolas"/>
+          <w:color w:val="000080"/>
+          <w:sz w:val="20"/>
+          <w:szCs w:val="20"/>
+        </w:rPr>
+        <w:t xml:space="preserve"> </w:t>
+      </w:r>
+      <w:r>
+        <w:rPr>
+          <w:rFonts w:ascii="Consolas" w:hAnsi="Consolas" w:cs="Consolas"/>
+          <w:color w:val="000080"/>
+          <w:sz w:val="20"/>
+          <w:szCs w:val="20"/>
+        </w:rPr>
+        <w:t>устройства</w:t>
+      </w:r>
+      <w:r>
+        <w:rPr>
+          <w:rFonts w:ascii="Consolas" w:hAnsi="Consolas" w:cs="Consolas"/>
+          <w:color w:val="000080"/>
+          <w:sz w:val="20"/>
+          <w:szCs w:val="20"/>
+        </w:rPr>
+        <w:t xml:space="preserve"> (</w:t>
+      </w:r>
+      <w:r>
+        <w:rPr>
+          <w:rFonts w:ascii="Consolas" w:hAnsi="Consolas" w:cs="Consolas"/>
+          <w:color w:val="000080"/>
+          <w:sz w:val="20"/>
+          <w:szCs w:val="20"/>
+        </w:rPr>
+        <w:t>сервис</w:t>
+      </w:r>
+      <w:r>
+        <w:rPr>
+          <w:rFonts w:ascii="Consolas" w:hAnsi="Consolas" w:cs="Consolas"/>
+          <w:color w:val="000080"/>
+          <w:sz w:val="20"/>
+          <w:szCs w:val="20"/>
+        </w:rPr>
+        <w:t xml:space="preserve"> </w:t>
+      </w:r>
+      <w:r>
+        <w:rPr>
+          <w:rFonts w:ascii="Consolas" w:hAnsi="Consolas" w:cs="Consolas"/>
+          <w:color w:val="000080"/>
+          <w:sz w:val="20"/>
+          <w:szCs w:val="20"/>
+        </w:rPr>
+        <w:t>который</w:t>
+      </w:r>
+      <w:r>
+        <w:rPr>
+          <w:rFonts w:ascii="Consolas" w:hAnsi="Consolas" w:cs="Consolas"/>
+          <w:color w:val="000080"/>
+          <w:sz w:val="20"/>
+          <w:szCs w:val="20"/>
+        </w:rPr>
+        <w:t xml:space="preserve"> </w:t>
+      </w:r>
       <w:proofErr w:type="spellStart"/>
-      <w:proofErr w:type="gramStart"/>
-      <w:r>
-        <w:rPr>
-          <w:rFonts w:ascii="Consolas" w:hAnsi="Consolas" w:cs="Consolas"/>
-          <w:color w:val="000000"/>
-          <w:sz w:val="20"/>
-          <w:szCs w:val="20"/>
-          <w:lang w:val="en-US"/>
-        </w:rPr>
-        <w:t>services_id</w:t>
+      <w:r>
+        <w:rPr>
+          <w:rFonts w:ascii="Consolas" w:hAnsi="Consolas" w:cs="Consolas"/>
+          <w:color w:val="000080"/>
+          <w:sz w:val="20"/>
+          <w:szCs w:val="20"/>
+        </w:rPr>
+        <w:t>обсесечивается</w:t>
       </w:r>
       <w:proofErr w:type="spellEnd"/>
-      <w:proofErr w:type="gramEnd"/>
-      <w:r>
-        <w:rPr>
-          <w:rFonts w:ascii="Consolas" w:hAnsi="Consolas" w:cs="Consolas"/>
-          <w:color w:val="000000"/>
-          <w:sz w:val="20"/>
-          <w:szCs w:val="20"/>
-          <w:lang w:val="en-US"/>
-        </w:rPr>
-        <w:t xml:space="preserve"> </w:t>
-      </w:r>
-      <w:r>
-        <w:rPr>
-          <w:rFonts w:ascii="Consolas" w:hAnsi="Consolas" w:cs="Consolas"/>
-          <w:b/>
-          <w:bCs/>
-          <w:color w:val="000080"/>
-          <w:sz w:val="20"/>
-          <w:szCs w:val="20"/>
-          <w:lang w:val="en-US"/>
-        </w:rPr>
-        <w:t>INT</w:t>
-      </w:r>
-      <w:r>
-        <w:rPr>
-          <w:rFonts w:ascii="Consolas" w:hAnsi="Consolas" w:cs="Consolas"/>
-          <w:color w:val="000000"/>
-          <w:sz w:val="20"/>
-          <w:szCs w:val="20"/>
-          <w:lang w:val="en-US"/>
-        </w:rPr>
-        <w:t xml:space="preserve"> </w:t>
-      </w:r>
-      <w:r>
-        <w:rPr>
-          <w:rFonts w:ascii="Consolas" w:hAnsi="Consolas" w:cs="Consolas"/>
-          <w:b/>
-          <w:bCs/>
-          <w:color w:val="800000"/>
-          <w:sz w:val="20"/>
-          <w:szCs w:val="20"/>
-          <w:lang w:val="en-US"/>
-        </w:rPr>
-        <w:t>UNSIGNED</w:t>
-      </w:r>
-      <w:r>
-        <w:rPr>
-          <w:rFonts w:ascii="Consolas" w:hAnsi="Consolas" w:cs="Consolas"/>
-          <w:color w:val="000000"/>
-          <w:sz w:val="20"/>
-          <w:szCs w:val="20"/>
-          <w:lang w:val="en-US"/>
-        </w:rPr>
-        <w:t xml:space="preserve"> </w:t>
-      </w:r>
-      <w:r>
-        <w:rPr>
-          <w:rFonts w:ascii="Consolas" w:hAnsi="Consolas" w:cs="Consolas"/>
-          <w:b/>
-          <w:bCs/>
-          <w:color w:val="800000"/>
-          <w:sz w:val="20"/>
-          <w:szCs w:val="20"/>
-          <w:lang w:val="en-US"/>
-        </w:rPr>
-        <w:t>NOT</w:t>
-      </w:r>
-      <w:r>
-        <w:rPr>
-          <w:rFonts w:ascii="Consolas" w:hAnsi="Consolas" w:cs="Consolas"/>
-          <w:color w:val="000000"/>
-          <w:sz w:val="20"/>
-          <w:szCs w:val="20"/>
-          <w:lang w:val="en-US"/>
-        </w:rPr>
-        <w:t xml:space="preserve"> </w:t>
-      </w:r>
-      <w:r>
-        <w:rPr>
-          <w:rFonts w:ascii="Consolas" w:hAnsi="Consolas" w:cs="Consolas"/>
-          <w:b/>
-          <w:bCs/>
-          <w:color w:val="800000"/>
-          <w:sz w:val="20"/>
-          <w:szCs w:val="20"/>
-          <w:lang w:val="en-US"/>
-        </w:rPr>
-        <w:t>NULL</w:t>
-      </w:r>
-      <w:r>
-        <w:rPr>
-          <w:rFonts w:ascii="Consolas" w:hAnsi="Consolas" w:cs="Consolas"/>
-          <w:color w:val="000000"/>
-          <w:sz w:val="20"/>
-          <w:szCs w:val="20"/>
-          <w:lang w:val="en-US"/>
-        </w:rPr>
-        <w:t xml:space="preserve"> COMMENT </w:t>
-      </w:r>
-      <w:r>
-        <w:rPr>
-          <w:rFonts w:ascii="Consolas" w:hAnsi="Consolas" w:cs="Consolas"/>
-          <w:color w:val="000080"/>
-          <w:sz w:val="20"/>
-          <w:szCs w:val="20"/>
-          <w:lang w:val="en-US"/>
-        </w:rPr>
-        <w:t>"</w:t>
-      </w:r>
-      <w:r>
-        <w:rPr>
-          <w:rFonts w:ascii="Consolas" w:hAnsi="Consolas" w:cs="Consolas"/>
-          <w:color w:val="000080"/>
-          <w:sz w:val="20"/>
-          <w:szCs w:val="20"/>
-        </w:rPr>
-        <w:t>Ссылка</w:t>
-      </w:r>
-      <w:r>
-        <w:rPr>
-          <w:rFonts w:ascii="Consolas" w:hAnsi="Consolas" w:cs="Consolas"/>
-          <w:color w:val="000080"/>
-          <w:sz w:val="20"/>
-          <w:szCs w:val="20"/>
-          <w:lang w:val="en-US"/>
-        </w:rPr>
-        <w:t xml:space="preserve"> </w:t>
-      </w:r>
-      <w:r>
-        <w:rPr>
-          <w:rFonts w:ascii="Consolas" w:hAnsi="Consolas" w:cs="Consolas"/>
-          <w:color w:val="000080"/>
-          <w:sz w:val="20"/>
-          <w:szCs w:val="20"/>
-        </w:rPr>
-        <w:t>на</w:t>
-      </w:r>
-      <w:r>
-        <w:rPr>
-          <w:rFonts w:ascii="Consolas" w:hAnsi="Consolas" w:cs="Consolas"/>
-          <w:color w:val="000080"/>
-          <w:sz w:val="20"/>
-          <w:szCs w:val="20"/>
-          <w:lang w:val="en-US"/>
-        </w:rPr>
-        <w:t xml:space="preserve"> </w:t>
-      </w:r>
-      <w:r>
-        <w:rPr>
-          <w:rFonts w:ascii="Consolas" w:hAnsi="Consolas" w:cs="Consolas"/>
-          <w:color w:val="000080"/>
-          <w:sz w:val="20"/>
-          <w:szCs w:val="20"/>
-        </w:rPr>
-        <w:t>сервис</w:t>
-      </w:r>
-      <w:r>
-        <w:rPr>
-          <w:rFonts w:ascii="Consolas" w:hAnsi="Consolas" w:cs="Consolas"/>
-          <w:color w:val="000080"/>
-          <w:sz w:val="20"/>
-          <w:szCs w:val="20"/>
-          <w:lang w:val="en-US"/>
-        </w:rPr>
-        <w:t>\</w:t>
-      </w:r>
-      <w:r>
-        <w:rPr>
-          <w:rFonts w:ascii="Consolas" w:hAnsi="Consolas" w:cs="Consolas"/>
-          <w:color w:val="000080"/>
-          <w:sz w:val="20"/>
-          <w:szCs w:val="20"/>
-        </w:rPr>
-        <w:t>услугу</w:t>
-      </w:r>
-      <w:r>
-        <w:rPr>
-          <w:rFonts w:ascii="Consolas" w:hAnsi="Consolas" w:cs="Consolas"/>
-          <w:color w:val="000080"/>
-          <w:sz w:val="20"/>
-          <w:szCs w:val="20"/>
-          <w:lang w:val="en-US"/>
-        </w:rPr>
-        <w:t xml:space="preserve"> </w:t>
-      </w:r>
-      <w:r>
-        <w:rPr>
-          <w:rFonts w:ascii="Consolas" w:hAnsi="Consolas" w:cs="Consolas"/>
-          <w:color w:val="000080"/>
-          <w:sz w:val="20"/>
-          <w:szCs w:val="20"/>
-        </w:rPr>
-        <w:t>устройства</w:t>
-      </w:r>
-      <w:r>
-        <w:rPr>
-          <w:rFonts w:ascii="Consolas" w:hAnsi="Consolas" w:cs="Consolas"/>
-          <w:color w:val="000080"/>
-          <w:sz w:val="20"/>
-          <w:szCs w:val="20"/>
-          <w:lang w:val="en-US"/>
-        </w:rPr>
-        <w:t xml:space="preserve"> (</w:t>
-      </w:r>
-      <w:r>
-        <w:rPr>
-          <w:rFonts w:ascii="Consolas" w:hAnsi="Consolas" w:cs="Consolas"/>
-          <w:color w:val="000080"/>
-          <w:sz w:val="20"/>
-          <w:szCs w:val="20"/>
-        </w:rPr>
-        <w:t>сервис</w:t>
-      </w:r>
-      <w:r>
-        <w:rPr>
-          <w:rFonts w:ascii="Consolas" w:hAnsi="Consolas" w:cs="Consolas"/>
-          <w:color w:val="000080"/>
-          <w:sz w:val="20"/>
-          <w:szCs w:val="20"/>
-          <w:lang w:val="en-US"/>
-        </w:rPr>
-        <w:t xml:space="preserve"> </w:t>
-      </w:r>
-      <w:r>
-        <w:rPr>
-          <w:rFonts w:ascii="Consolas" w:hAnsi="Consolas" w:cs="Consolas"/>
-          <w:color w:val="000080"/>
-          <w:sz w:val="20"/>
-          <w:szCs w:val="20"/>
-        </w:rPr>
-        <w:t>который</w:t>
-      </w:r>
-      <w:r>
-        <w:rPr>
-          <w:rFonts w:ascii="Consolas" w:hAnsi="Consolas" w:cs="Consolas"/>
-          <w:color w:val="000080"/>
-          <w:sz w:val="20"/>
-          <w:szCs w:val="20"/>
-          <w:lang w:val="en-US"/>
-        </w:rPr>
-        <w:t xml:space="preserve"> </w:t>
+      <w:r>
+        <w:rPr>
+          <w:rFonts w:ascii="Consolas" w:hAnsi="Consolas" w:cs="Consolas"/>
+          <w:color w:val="000080"/>
+          <w:sz w:val="20"/>
+          <w:szCs w:val="20"/>
+        </w:rPr>
+        <w:t xml:space="preserve"> </w:t>
+      </w:r>
+      <w:r>
+        <w:rPr>
+          <w:rFonts w:ascii="Consolas" w:hAnsi="Consolas" w:cs="Consolas"/>
+          <w:color w:val="000080"/>
+          <w:sz w:val="20"/>
+          <w:szCs w:val="20"/>
+        </w:rPr>
+        <w:t>устройством</w:t>
+      </w:r>
+      <w:r>
+        <w:rPr>
+          <w:rFonts w:ascii="Consolas" w:hAnsi="Consolas" w:cs="Consolas"/>
+          <w:color w:val="000080"/>
+          <w:sz w:val="20"/>
+          <w:szCs w:val="20"/>
+        </w:rPr>
+        <w:t xml:space="preserve"> - </w:t>
+      </w:r>
+      <w:r>
+        <w:rPr>
+          <w:rFonts w:ascii="Consolas" w:hAnsi="Consolas" w:cs="Consolas"/>
+          <w:color w:val="000080"/>
+          <w:sz w:val="20"/>
+          <w:szCs w:val="20"/>
+        </w:rPr>
+        <w:t>почта</w:t>
+      </w:r>
+      <w:r>
+        <w:rPr>
+          <w:rFonts w:ascii="Consolas" w:hAnsi="Consolas" w:cs="Consolas"/>
+          <w:color w:val="000080"/>
+          <w:sz w:val="20"/>
+          <w:szCs w:val="20"/>
+        </w:rPr>
+        <w:t xml:space="preserve">, </w:t>
       </w:r>
       <w:proofErr w:type="spellStart"/>
       <w:r>
@@ -1665,7 +1681,7 @@
           <w:sz w:val="20"/>
           <w:szCs w:val="20"/>
         </w:rPr>
-        <w:t>обсесечивается</w:t>
+        <w:t>бд</w:t>
       </w:r>
       <w:proofErr w:type="spellEnd"/>
       <w:r>
@@ -1674,45 +1690,6 @@
           <w:color w:val="000080"/>
           <w:sz w:val="20"/>
           <w:szCs w:val="20"/>
-          <w:lang w:val="en-US"/>
-        </w:rPr>
-        <w:t xml:space="preserve"> </w:t>
-      </w:r>
-      <w:r>
-        <w:rPr>
-          <w:rFonts w:ascii="Consolas" w:hAnsi="Consolas" w:cs="Consolas"/>
-          <w:color w:val="000080"/>
-          <w:sz w:val="20"/>
-          <w:szCs w:val="20"/>
-        </w:rPr>
-        <w:t>устройством</w:t>
-      </w:r>
-      <w:r>
-        <w:rPr>
-          <w:rFonts w:ascii="Consolas" w:hAnsi="Consolas" w:cs="Consolas"/>
-          <w:color w:val="000080"/>
-          <w:sz w:val="20"/>
-          <w:szCs w:val="20"/>
-          <w:lang w:val="en-US"/>
-        </w:rPr>
-        <w:t xml:space="preserve"> - </w:t>
-      </w:r>
-      <w:r>
-        <w:rPr>
-          <w:rFonts w:ascii="Consolas" w:hAnsi="Consolas" w:cs="Consolas"/>
-          <w:color w:val="000080"/>
-          <w:sz w:val="20"/>
-          <w:szCs w:val="20"/>
-        </w:rPr>
-        <w:t>почта</w:t>
-      </w:r>
-      <w:r>
-        <w:rPr>
-          <w:rFonts w:ascii="Consolas" w:hAnsi="Consolas" w:cs="Consolas"/>
-          <w:color w:val="000080"/>
-          <w:sz w:val="20"/>
-          <w:szCs w:val="20"/>
-          <w:lang w:val="en-US"/>
         </w:rPr>
         <w:t xml:space="preserve">, </w:t>
       </w:r>
@@ -1724,7 +1701,7 @@
           <w:sz w:val="20"/>
           <w:szCs w:val="20"/>
         </w:rPr>
-        <w:t>бд</w:t>
+        <w:t>лвс</w:t>
       </w:r>
       <w:proofErr w:type="spellEnd"/>
       <w:r>
@@ -1733,9 +1710,44 @@
           <w:color w:val="000080"/>
           <w:sz w:val="20"/>
           <w:szCs w:val="20"/>
-          <w:lang w:val="en-US"/>
-        </w:rPr>
-        <w:t xml:space="preserve">, </w:t>
+        </w:rPr>
+        <w:t>, 1</w:t>
+      </w:r>
+      <w:r>
+        <w:rPr>
+          <w:rFonts w:ascii="Consolas" w:hAnsi="Consolas" w:cs="Consolas"/>
+          <w:color w:val="000080"/>
+          <w:sz w:val="20"/>
+          <w:szCs w:val="20"/>
+        </w:rPr>
+        <w:t>С</w:t>
+      </w:r>
+      <w:r>
+        <w:rPr>
+          <w:rFonts w:ascii="Consolas" w:hAnsi="Consolas" w:cs="Consolas"/>
+          <w:color w:val="000080"/>
+          <w:sz w:val="20"/>
+          <w:szCs w:val="20"/>
+        </w:rPr>
+        <w:t xml:space="preserve"> </w:t>
+      </w:r>
+      <w:r>
+        <w:rPr>
+          <w:rFonts w:ascii="Consolas" w:hAnsi="Consolas" w:cs="Consolas"/>
+          <w:color w:val="000080"/>
+          <w:sz w:val="20"/>
+          <w:szCs w:val="20"/>
+        </w:rPr>
+        <w:t>и</w:t>
+      </w:r>
+      <w:r>
+        <w:rPr>
+          <w:rFonts w:ascii="Consolas" w:hAnsi="Consolas" w:cs="Consolas"/>
+          <w:color w:val="000080"/>
+          <w:sz w:val="20"/>
+          <w:szCs w:val="20"/>
+        </w:rPr>
+        <w:t xml:space="preserve"> </w:t>
       </w:r>
       <w:proofErr w:type="spellStart"/>
       <w:r>
@@ -1745,7 +1757,25 @@
           <w:sz w:val="20"/>
           <w:szCs w:val="20"/>
         </w:rPr>
-        <w:t>лвс</w:t>
+        <w:t>т</w:t>
+      </w:r>
+      <w:r>
+        <w:rPr>
+          <w:rFonts w:ascii="Consolas" w:hAnsi="Consolas" w:cs="Consolas"/>
+          <w:color w:val="000080"/>
+          <w:sz w:val="20"/>
+          <w:szCs w:val="20"/>
+        </w:rPr>
+        <w:t>.</w:t>
+      </w:r>
+      <w:r>
+        <w:rPr>
+          <w:rFonts w:ascii="Consolas" w:hAnsi="Consolas" w:cs="Consolas"/>
+          <w:color w:val="000080"/>
+          <w:sz w:val="20"/>
+          <w:szCs w:val="20"/>
+        </w:rPr>
+        <w:t>п</w:t>
       </w:r>
       <w:proofErr w:type="spellEnd"/>
       <w:r>
@@ -1754,83 +1784,6 @@
           <w:color w:val="000080"/>
           <w:sz w:val="20"/>
           <w:szCs w:val="20"/>
-          <w:lang w:val="en-US"/>
-        </w:rPr>
-        <w:t>, 1</w:t>
-      </w:r>
-      <w:r>
-        <w:rPr>
-          <w:rFonts w:ascii="Consolas" w:hAnsi="Consolas" w:cs="Consolas"/>
-          <w:color w:val="000080"/>
-          <w:sz w:val="20"/>
-          <w:szCs w:val="20"/>
-        </w:rPr>
-        <w:t>С</w:t>
-      </w:r>
-      <w:r>
-        <w:rPr>
-          <w:rFonts w:ascii="Consolas" w:hAnsi="Consolas" w:cs="Consolas"/>
-          <w:color w:val="000080"/>
-          <w:sz w:val="20"/>
-          <w:szCs w:val="20"/>
-          <w:lang w:val="en-US"/>
-        </w:rPr>
-        <w:t xml:space="preserve"> </w:t>
-      </w:r>
-      <w:r>
-        <w:rPr>
-          <w:rFonts w:ascii="Consolas" w:hAnsi="Consolas" w:cs="Consolas"/>
-          <w:color w:val="000080"/>
-          <w:sz w:val="20"/>
-          <w:szCs w:val="20"/>
-        </w:rPr>
-        <w:t>и</w:t>
-      </w:r>
-      <w:r>
-        <w:rPr>
-          <w:rFonts w:ascii="Consolas" w:hAnsi="Consolas" w:cs="Consolas"/>
-          <w:color w:val="000080"/>
-          <w:sz w:val="20"/>
-          <w:szCs w:val="20"/>
-          <w:lang w:val="en-US"/>
-        </w:rPr>
-        <w:t xml:space="preserve"> </w:t>
-      </w:r>
-      <w:r>
-        <w:rPr>
-          <w:rFonts w:ascii="Consolas" w:hAnsi="Consolas" w:cs="Consolas"/>
-          <w:color w:val="000080"/>
-          <w:sz w:val="20"/>
-          <w:szCs w:val="20"/>
-        </w:rPr>
-        <w:t>т</w:t>
-      </w:r>
-      <w:r>
-        <w:rPr>
-          <w:rFonts w:ascii="Consolas" w:hAnsi="Consolas" w:cs="Consolas"/>
-          <w:color w:val="000080"/>
-          <w:sz w:val="20"/>
-          <w:szCs w:val="20"/>
-          <w:lang w:val="en-US"/>
-        </w:rPr>
-        <w:t>.</w:t>
-      </w:r>
-      <w:r>
-        <w:rPr>
-          <w:rFonts w:ascii="Consolas" w:hAnsi="Consolas" w:cs="Consolas"/>
-          <w:color w:val="000080"/>
-          <w:sz w:val="20"/>
-          <w:szCs w:val="20"/>
-        </w:rPr>
-        <w:t>п</w:t>
-      </w:r>
-      <w:r>
-        <w:rPr>
-          <w:rFonts w:ascii="Consolas" w:hAnsi="Consolas" w:cs="Consolas"/>
-          <w:color w:val="000080"/>
-          <w:sz w:val="20"/>
-          <w:szCs w:val="20"/>
-          <w:lang w:val="en-US"/>
         </w:rPr>
         <w:t xml:space="preserve"> )"</w:t>
       </w:r>
@@ -1840,7 +1793,6 @@
           <w:color w:val="000000"/>
           <w:sz w:val="20"/>
           <w:szCs w:val="20"/>
-          <w:lang w:val="en-US"/>
         </w:rPr>
         <w:t>,</w:t>
       </w:r>
@@ -1944,50 +1896,6 @@
           <w:szCs w:val="20"/>
           <w:lang w:val="en-US"/>
         </w:rPr>
-        <w:t xml:space="preserve"> </w:t>
-      </w:r>
-      <w:r>
-        <w:rPr>
-          <w:rFonts w:ascii="Consolas" w:hAnsi="Consolas" w:cs="Consolas"/>
-          <w:b/>
-          <w:bCs/>
-          <w:color w:val="800000"/>
-          <w:sz w:val="20"/>
-          <w:szCs w:val="20"/>
-          <w:lang w:val="en-US"/>
-        </w:rPr>
-        <w:t>NOT</w:t>
-      </w:r>
-      <w:r>
-        <w:rPr>
-          <w:rFonts w:ascii="Consolas" w:hAnsi="Consolas" w:cs="Consolas"/>
-          <w:color w:val="000000"/>
-          <w:sz w:val="20"/>
-          <w:szCs w:val="20"/>
-          <w:lang w:val="en-US"/>
-        </w:rPr>
-        <w:t xml:space="preserve"> </w:t>
-      </w:r>
-      <w:r>
-        <w:rPr>
-          <w:rFonts w:ascii="Consolas" w:hAnsi="Consolas" w:cs="Consolas"/>
-          <w:b/>
-          <w:bCs/>
-          <w:color w:val="800000"/>
-          <w:sz w:val="20"/>
-          <w:szCs w:val="20"/>
-          <w:lang w:val="en-US"/>
-        </w:rPr>
-        <w:t>NULL</w:t>
-      </w:r>
-      <w:r>
-        <w:rPr>
-          <w:rFonts w:ascii="Consolas" w:hAnsi="Consolas" w:cs="Consolas"/>
-          <w:color w:val="000000"/>
-          <w:sz w:val="20"/>
-          <w:szCs w:val="20"/>
-          <w:lang w:val="en-US"/>
-        </w:rPr>
         <w:t xml:space="preserve"> COMMENT </w:t>
       </w:r>
       <w:r>
@@ -2186,50 +2094,6 @@
           <w:szCs w:val="20"/>
           <w:lang w:val="en-US"/>
         </w:rPr>
-        <w:t xml:space="preserve"> </w:t>
-      </w:r>
-      <w:r>
-        <w:rPr>
-          <w:rFonts w:ascii="Consolas" w:hAnsi="Consolas" w:cs="Consolas"/>
-          <w:b/>
-          <w:bCs/>
-          <w:color w:val="800000"/>
-          <w:sz w:val="20"/>
-          <w:szCs w:val="20"/>
-          <w:lang w:val="en-US"/>
-        </w:rPr>
-        <w:t>NOT</w:t>
-      </w:r>
-      <w:r>
-        <w:rPr>
-          <w:rFonts w:ascii="Consolas" w:hAnsi="Consolas" w:cs="Consolas"/>
-          <w:color w:val="000000"/>
-          <w:sz w:val="20"/>
-          <w:szCs w:val="20"/>
-          <w:lang w:val="en-US"/>
-        </w:rPr>
-        <w:t xml:space="preserve"> </w:t>
-      </w:r>
-      <w:r>
-        <w:rPr>
-          <w:rFonts w:ascii="Consolas" w:hAnsi="Consolas" w:cs="Consolas"/>
-          <w:b/>
-          <w:bCs/>
-          <w:color w:val="800000"/>
-          <w:sz w:val="20"/>
-          <w:szCs w:val="20"/>
-          <w:lang w:val="en-US"/>
-        </w:rPr>
-        <w:t>NULL</w:t>
-      </w:r>
-      <w:r>
-        <w:rPr>
-          <w:rFonts w:ascii="Consolas" w:hAnsi="Consolas" w:cs="Consolas"/>
-          <w:color w:val="000000"/>
-          <w:sz w:val="20"/>
-          <w:szCs w:val="20"/>
-          <w:lang w:val="en-US"/>
-        </w:rPr>
         <w:t xml:space="preserve"> COMMENT </w:t>
       </w:r>
       <w:r>
@@ -2352,6 +2216,7 @@
         </w:rPr>
         <w:t xml:space="preserve">  </w:t>
       </w:r>
+      <w:proofErr w:type="spellStart"/>
       <w:proofErr w:type="gramStart"/>
       <w:r>
         <w:rPr>
@@ -2363,6 +2228,7 @@
         </w:rPr>
         <w:t>organisation_id</w:t>
       </w:r>
+      <w:proofErr w:type="spellEnd"/>
       <w:proofErr w:type="gramEnd"/>
       <w:r>
         <w:rPr>
@@ -2407,50 +2273,6 @@
           <w:lang w:val="en-US"/>
         </w:rPr>
         <w:t>UNSIGNED</w:t>
-      </w:r>
-      <w:r>
-        <w:rPr>
-          <w:rFonts w:ascii="Consolas" w:hAnsi="Consolas" w:cs="Consolas"/>
-          <w:color w:val="000000"/>
-          <w:sz w:val="20"/>
-          <w:szCs w:val="20"/>
-          <w:lang w:val="en-US"/>
-        </w:rPr>
-        <w:t xml:space="preserve"> </w:t>
-      </w:r>
-      <w:r>
-        <w:rPr>
-          <w:rFonts w:ascii="Consolas" w:hAnsi="Consolas" w:cs="Consolas"/>
-          <w:b/>
-          <w:bCs/>
-          <w:color w:val="800000"/>
-          <w:sz w:val="20"/>
-          <w:szCs w:val="20"/>
-          <w:lang w:val="en-US"/>
-        </w:rPr>
-        <w:t>NOT</w:t>
-      </w:r>
-      <w:r>
-        <w:rPr>
-          <w:rFonts w:ascii="Consolas" w:hAnsi="Consolas" w:cs="Consolas"/>
-          <w:color w:val="000000"/>
-          <w:sz w:val="20"/>
-          <w:szCs w:val="20"/>
-          <w:lang w:val="en-US"/>
-        </w:rPr>
-        <w:t xml:space="preserve"> </w:t>
-      </w:r>
-      <w:r>
-        <w:rPr>
-          <w:rFonts w:ascii="Consolas" w:hAnsi="Consolas" w:cs="Consolas"/>
-          <w:b/>
-          <w:bCs/>
-          <w:color w:val="800000"/>
-          <w:sz w:val="20"/>
-          <w:szCs w:val="20"/>
-          <w:lang w:val="en-US"/>
-        </w:rPr>
-        <w:t>NULL</w:t>
       </w:r>
       <w:r>
         <w:rPr>
@@ -2569,7 +2391,6 @@
           <w:rFonts w:ascii="Consolas" w:hAnsi="Consolas" w:cs="Consolas"/>
           <w:sz w:val="20"/>
           <w:szCs w:val="20"/>
-          <w:lang w:val="en-US"/>
         </w:rPr>
       </w:pPr>
       <w:r>
@@ -2578,7 +2399,6 @@
           <w:color w:val="000000"/>
           <w:sz w:val="20"/>
           <w:szCs w:val="20"/>
-          <w:lang w:val="en-US"/>
         </w:rPr>
         <w:t xml:space="preserve">  </w:t>
       </w:r>
@@ -2591,7 +2411,26 @@
           <w:szCs w:val="20"/>
           <w:lang w:val="en-US"/>
         </w:rPr>
-        <w:t>status_id</w:t>
+        <w:t>status</w:t>
+      </w:r>
+      <w:r>
+        <w:rPr>
+          <w:rFonts w:ascii="Consolas" w:hAnsi="Consolas" w:cs="Consolas"/>
+          <w:color w:val="000000"/>
+          <w:sz w:val="20"/>
+          <w:szCs w:val="20"/>
+        </w:rPr>
+        <w:t>_</w:t>
+      </w:r>
+      <w:r>
+        <w:rPr>
+          <w:rFonts w:ascii="Consolas" w:hAnsi="Consolas" w:cs="Consolas"/>
+          <w:color w:val="000000"/>
+          <w:sz w:val="20"/>
+          <w:szCs w:val="20"/>
+          <w:lang w:val="en-US"/>
+        </w:rPr>
+        <w:t>id</w:t>
       </w:r>
       <w:proofErr w:type="gramEnd"/>
       <w:r>
@@ -2600,7 +2439,6 @@
           <w:color w:val="000000"/>
           <w:sz w:val="20"/>
           <w:szCs w:val="20"/>
-          <w:lang w:val="en-US"/>
         </w:rPr>
         <w:t xml:space="preserve"> </w:t>
       </w:r>
@@ -2622,7 +2460,6 @@
           <w:color w:val="000000"/>
           <w:sz w:val="20"/>
           <w:szCs w:val="20"/>
-          <w:lang w:val="en-US"/>
         </w:rPr>
         <w:t xml:space="preserve"> </w:t>
       </w:r>
@@ -2644,61 +2481,34 @@
           <w:color w:val="000000"/>
           <w:sz w:val="20"/>
           <w:szCs w:val="20"/>
-          <w:lang w:val="en-US"/>
-        </w:rPr>
-        <w:t xml:space="preserve"> </w:t>
-      </w:r>
-      <w:r>
-        <w:rPr>
-          <w:rFonts w:ascii="Consolas" w:hAnsi="Consolas" w:cs="Consolas"/>
-          <w:b/>
-          <w:bCs/>
-          <w:color w:val="800000"/>
-          <w:sz w:val="20"/>
-          <w:szCs w:val="20"/>
-          <w:lang w:val="en-US"/>
-        </w:rPr>
-        <w:t>NOT</w:t>
-      </w:r>
-      <w:r>
-        <w:rPr>
-          <w:rFonts w:ascii="Consolas" w:hAnsi="Consolas" w:cs="Consolas"/>
-          <w:color w:val="000000"/>
-          <w:sz w:val="20"/>
-          <w:szCs w:val="20"/>
-          <w:lang w:val="en-US"/>
-        </w:rPr>
-        <w:t xml:space="preserve"> </w:t>
-      </w:r>
-      <w:r>
-        <w:rPr>
-          <w:rFonts w:ascii="Consolas" w:hAnsi="Consolas" w:cs="Consolas"/>
-          <w:b/>
-          <w:bCs/>
-          <w:color w:val="800000"/>
-          <w:sz w:val="20"/>
-          <w:szCs w:val="20"/>
-          <w:lang w:val="en-US"/>
-        </w:rPr>
-        <w:t>NULL</w:t>
-      </w:r>
-      <w:r>
-        <w:rPr>
-          <w:rFonts w:ascii="Consolas" w:hAnsi="Consolas" w:cs="Consolas"/>
-          <w:color w:val="000000"/>
-          <w:sz w:val="20"/>
-          <w:szCs w:val="20"/>
-          <w:lang w:val="en-US"/>
-        </w:rPr>
-        <w:t xml:space="preserve"> COMMENT </w:t>
-      </w:r>
-      <w:r>
-        <w:rPr>
-          <w:rFonts w:ascii="Consolas" w:hAnsi="Consolas" w:cs="Consolas"/>
-          <w:color w:val="000080"/>
-          <w:sz w:val="20"/>
-          <w:szCs w:val="20"/>
-          <w:lang w:val="en-US"/>
+        </w:rPr>
+        <w:t xml:space="preserve"> </w:t>
+      </w:r>
+      <w:r>
+        <w:rPr>
+          <w:rFonts w:ascii="Consolas" w:hAnsi="Consolas" w:cs="Consolas"/>
+          <w:color w:val="000000"/>
+          <w:sz w:val="20"/>
+          <w:szCs w:val="20"/>
+          <w:lang w:val="en-US"/>
+        </w:rPr>
+        <w:t>COMMENT</w:t>
+      </w:r>
+      <w:r>
+        <w:rPr>
+          <w:rFonts w:ascii="Consolas" w:hAnsi="Consolas" w:cs="Consolas"/>
+          <w:color w:val="000000"/>
+          <w:sz w:val="20"/>
+          <w:szCs w:val="20"/>
+        </w:rPr>
+        <w:t xml:space="preserve"> </w:t>
+      </w:r>
+      <w:r>
+        <w:rPr>
+          <w:rFonts w:ascii="Consolas" w:hAnsi="Consolas" w:cs="Consolas"/>
+          <w:color w:val="000080"/>
+          <w:sz w:val="20"/>
+          <w:szCs w:val="20"/>
         </w:rPr>
         <w:t>"</w:t>
       </w:r>
@@ -2717,7 +2527,6 @@
           <w:color w:val="000080"/>
           <w:sz w:val="20"/>
           <w:szCs w:val="20"/>
-          <w:lang w:val="en-US"/>
         </w:rPr>
         <w:t xml:space="preserve"> </w:t>
       </w:r>
@@ -2736,7 +2545,6 @@
           <w:color w:val="000080"/>
           <w:sz w:val="20"/>
           <w:szCs w:val="20"/>
-          <w:lang w:val="en-US"/>
         </w:rPr>
         <w:t xml:space="preserve"> </w:t>
       </w:r>
@@ -2755,7 +2563,6 @@
           <w:color w:val="000080"/>
           <w:sz w:val="20"/>
           <w:szCs w:val="20"/>
-          <w:lang w:val="en-US"/>
         </w:rPr>
         <w:t xml:space="preserve"> </w:t>
       </w:r>
@@ -2774,7 +2581,6 @@
           <w:color w:val="000080"/>
           <w:sz w:val="20"/>
           <w:szCs w:val="20"/>
-          <w:lang w:val="en-US"/>
         </w:rPr>
         <w:t xml:space="preserve"> </w:t>
       </w:r>
@@ -2793,7 +2599,6 @@
           <w:color w:val="000080"/>
           <w:sz w:val="20"/>
           <w:szCs w:val="20"/>
-          <w:lang w:val="en-US"/>
         </w:rPr>
         <w:t xml:space="preserve"> </w:t>
       </w:r>
@@ -2812,7 +2617,6 @@
           <w:color w:val="000080"/>
           <w:sz w:val="20"/>
           <w:szCs w:val="20"/>
-          <w:lang w:val="en-US"/>
         </w:rPr>
         <w:t>"</w:t>
       </w:r>
@@ -2822,7 +2626,6 @@
           <w:color w:val="000000"/>
           <w:sz w:val="20"/>
           <w:szCs w:val="20"/>
-          <w:lang w:val="en-US"/>
         </w:rPr>
         <w:t>,</w:t>
       </w:r>
@@ -2837,7 +2640,6 @@
           <w:rFonts w:ascii="Consolas" w:hAnsi="Consolas" w:cs="Consolas"/>
           <w:sz w:val="20"/>
           <w:szCs w:val="20"/>
-          <w:lang w:val="en-US"/>
         </w:rPr>
       </w:pPr>
       <w:r>
@@ -2846,7 +2648,6 @@
           <w:color w:val="000000"/>
           <w:sz w:val="20"/>
           <w:szCs w:val="20"/>
-          <w:lang w:val="en-US"/>
         </w:rPr>
         <w:t xml:space="preserve">  </w:t>
       </w:r>
@@ -2868,7 +2669,6 @@
           <w:color w:val="000000"/>
           <w:sz w:val="20"/>
           <w:szCs w:val="20"/>
-          <w:lang w:val="en-US"/>
         </w:rPr>
         <w:t xml:space="preserve"> </w:t>
       </w:r>
@@ -2890,61 +2690,34 @@
           <w:color w:val="000000"/>
           <w:sz w:val="20"/>
           <w:szCs w:val="20"/>
-          <w:lang w:val="en-US"/>
-        </w:rPr>
-        <w:t xml:space="preserve"> </w:t>
-      </w:r>
-      <w:r>
-        <w:rPr>
-          <w:rFonts w:ascii="Consolas" w:hAnsi="Consolas" w:cs="Consolas"/>
-          <w:b/>
-          <w:bCs/>
-          <w:color w:val="800000"/>
-          <w:sz w:val="20"/>
-          <w:szCs w:val="20"/>
-          <w:lang w:val="en-US"/>
-        </w:rPr>
-        <w:t>NOT</w:t>
-      </w:r>
-      <w:r>
-        <w:rPr>
-          <w:rFonts w:ascii="Consolas" w:hAnsi="Consolas" w:cs="Consolas"/>
-          <w:color w:val="000000"/>
-          <w:sz w:val="20"/>
-          <w:szCs w:val="20"/>
-          <w:lang w:val="en-US"/>
-        </w:rPr>
-        <w:t xml:space="preserve"> </w:t>
-      </w:r>
-      <w:r>
-        <w:rPr>
-          <w:rFonts w:ascii="Consolas" w:hAnsi="Consolas" w:cs="Consolas"/>
-          <w:b/>
-          <w:bCs/>
-          <w:color w:val="800000"/>
-          <w:sz w:val="20"/>
-          <w:szCs w:val="20"/>
-          <w:lang w:val="en-US"/>
-        </w:rPr>
-        <w:t>NULL</w:t>
-      </w:r>
-      <w:r>
-        <w:rPr>
-          <w:rFonts w:ascii="Consolas" w:hAnsi="Consolas" w:cs="Consolas"/>
-          <w:color w:val="000000"/>
-          <w:sz w:val="20"/>
-          <w:szCs w:val="20"/>
-          <w:lang w:val="en-US"/>
-        </w:rPr>
-        <w:t xml:space="preserve"> COMMENT </w:t>
-      </w:r>
-      <w:r>
-        <w:rPr>
-          <w:rFonts w:ascii="Consolas" w:hAnsi="Consolas" w:cs="Consolas"/>
-          <w:color w:val="000080"/>
-          <w:sz w:val="20"/>
-          <w:szCs w:val="20"/>
-          <w:lang w:val="en-US"/>
+        </w:rPr>
+        <w:t xml:space="preserve"> </w:t>
+      </w:r>
+      <w:r>
+        <w:rPr>
+          <w:rFonts w:ascii="Consolas" w:hAnsi="Consolas" w:cs="Consolas"/>
+          <w:color w:val="000000"/>
+          <w:sz w:val="20"/>
+          <w:szCs w:val="20"/>
+          <w:lang w:val="en-US"/>
+        </w:rPr>
+        <w:t>COMMENT</w:t>
+      </w:r>
+      <w:r>
+        <w:rPr>
+          <w:rFonts w:ascii="Consolas" w:hAnsi="Consolas" w:cs="Consolas"/>
+          <w:color w:val="000000"/>
+          <w:sz w:val="20"/>
+          <w:szCs w:val="20"/>
+        </w:rPr>
+        <w:t xml:space="preserve"> </w:t>
+      </w:r>
+      <w:r>
+        <w:rPr>
+          <w:rFonts w:ascii="Consolas" w:hAnsi="Consolas" w:cs="Consolas"/>
+          <w:color w:val="000080"/>
+          <w:sz w:val="20"/>
+          <w:szCs w:val="20"/>
         </w:rPr>
         <w:t>"</w:t>
       </w:r>
@@ -2963,7 +2736,6 @@
           <w:color w:val="000080"/>
           <w:sz w:val="20"/>
           <w:szCs w:val="20"/>
-          <w:lang w:val="en-US"/>
         </w:rPr>
         <w:t xml:space="preserve">, </w:t>
       </w:r>
@@ -2982,7 +2754,6 @@
           <w:color w:val="000080"/>
           <w:sz w:val="20"/>
           <w:szCs w:val="20"/>
-          <w:lang w:val="en-US"/>
         </w:rPr>
         <w:t xml:space="preserve"> </w:t>
       </w:r>
@@ -3001,7 +2772,6 @@
           <w:color w:val="000080"/>
           <w:sz w:val="20"/>
           <w:szCs w:val="20"/>
-          <w:lang w:val="en-US"/>
         </w:rPr>
         <w:t xml:space="preserve"> </w:t>
       </w:r>
@@ -3020,7 +2790,6 @@
           <w:color w:val="000080"/>
           <w:sz w:val="20"/>
           <w:szCs w:val="20"/>
-          <w:lang w:val="en-US"/>
         </w:rPr>
         <w:t>"</w:t>
       </w:r>
@@ -3030,7 +2799,6 @@
           <w:color w:val="000000"/>
           <w:sz w:val="20"/>
           <w:szCs w:val="20"/>
-          <w:lang w:val="en-US"/>
         </w:rPr>
         <w:t>,</w:t>
       </w:r>
@@ -3054,10 +2822,10 @@
           <w:color w:val="000000"/>
           <w:sz w:val="20"/>
           <w:szCs w:val="20"/>
-          <w:lang w:val="en-US"/>
         </w:rPr>
         <w:t xml:space="preserve">  </w:t>
       </w:r>
+      <w:proofErr w:type="spellStart"/>
       <w:proofErr w:type="gramStart"/>
       <w:r>
         <w:rPr>
@@ -3069,6 +2837,7 @@
         </w:rPr>
         <w:t>created_at</w:t>
       </w:r>
+      <w:proofErr w:type="spellEnd"/>
       <w:proofErr w:type="gramEnd"/>
       <w:r>
         <w:rPr>
@@ -7698,7 +7467,6 @@
           <w:sz w:val="20"/>
           <w:szCs w:val="20"/>
         </w:rPr>
-        <w:lastRenderedPageBreak/>
         <w:t xml:space="preserve">) COMMENT </w:t>
       </w:r>
       <w:r>
@@ -7761,6 +7529,7 @@
           <w:sz w:val="20"/>
           <w:szCs w:val="20"/>
         </w:rPr>
+        <w:lastRenderedPageBreak/>
         <w:t>-- 6.таблица статусов для устройств</w:t>
       </w:r>
     </w:p>
@@ -12387,7 +12156,6 @@
           <w:rFonts w:ascii="Consolas" w:hAnsi="Consolas" w:cs="Consolas"/>
           <w:sz w:val="20"/>
           <w:szCs w:val="20"/>
-          <w:lang w:val="en-US"/>
         </w:rPr>
       </w:pPr>
       <w:r>
@@ -12400,7 +12168,6 @@
         </w:rPr>
         <w:t xml:space="preserve">  </w:t>
       </w:r>
-      <w:proofErr w:type="spellStart"/>
       <w:proofErr w:type="gramStart"/>
       <w:r>
         <w:rPr>
@@ -12418,7 +12185,6 @@
           <w:color w:val="000000"/>
           <w:sz w:val="20"/>
           <w:szCs w:val="20"/>
-          <w:lang w:val="en-US"/>
         </w:rPr>
         <w:t>_</w:t>
       </w:r>
@@ -12432,7 +12198,6 @@
         </w:rPr>
         <w:t>id</w:t>
       </w:r>
-      <w:proofErr w:type="spellEnd"/>
       <w:proofErr w:type="gramEnd"/>
       <w:r>
         <w:rPr>
@@ -12440,7 +12205,6 @@
           <w:color w:val="000000"/>
           <w:sz w:val="20"/>
           <w:szCs w:val="20"/>
-          <w:lang w:val="en-US"/>
         </w:rPr>
         <w:t xml:space="preserve"> </w:t>
       </w:r>
@@ -12462,7 +12226,6 @@
           <w:color w:val="000000"/>
           <w:sz w:val="20"/>
           <w:szCs w:val="20"/>
-          <w:lang w:val="en-US"/>
         </w:rPr>
         <w:t xml:space="preserve"> </w:t>
       </w:r>
@@ -12484,7 +12247,6 @@
           <w:color w:val="000000"/>
           <w:sz w:val="20"/>
           <w:szCs w:val="20"/>
-          <w:lang w:val="en-US"/>
         </w:rPr>
         <w:t xml:space="preserve"> </w:t>
       </w:r>
@@ -12506,7 +12268,6 @@
           <w:color w:val="000000"/>
           <w:sz w:val="20"/>
           <w:szCs w:val="20"/>
-          <w:lang w:val="en-US"/>
         </w:rPr>
         <w:t xml:space="preserve"> </w:t>
       </w:r>
@@ -12528,7 +12289,6 @@
           <w:color w:val="000000"/>
           <w:sz w:val="20"/>
           <w:szCs w:val="20"/>
-          <w:lang w:val="en-US"/>
         </w:rPr>
         <w:t xml:space="preserve"> </w:t>
       </w:r>
@@ -12548,17 +12308,15 @@
           <w:color w:val="000000"/>
           <w:sz w:val="20"/>
           <w:szCs w:val="20"/>
-          <w:lang w:val="en-US"/>
-        </w:rPr>
-        <w:t xml:space="preserve"> </w:t>
-      </w:r>
-      <w:r>
-        <w:rPr>
-          <w:rFonts w:ascii="Consolas" w:hAnsi="Consolas" w:cs="Consolas"/>
-          <w:color w:val="000080"/>
-          <w:sz w:val="20"/>
-          <w:szCs w:val="20"/>
-          <w:lang w:val="en-US"/>
+        </w:rPr>
+        <w:t xml:space="preserve"> </w:t>
+      </w:r>
+      <w:r>
+        <w:rPr>
+          <w:rFonts w:ascii="Consolas" w:hAnsi="Consolas" w:cs="Consolas"/>
+          <w:color w:val="000080"/>
+          <w:sz w:val="20"/>
+          <w:szCs w:val="20"/>
         </w:rPr>
         <w:t>"</w:t>
       </w:r>
@@ -12577,7 +12335,6 @@
           <w:color w:val="000080"/>
           <w:sz w:val="20"/>
           <w:szCs w:val="20"/>
-          <w:lang w:val="en-US"/>
         </w:rPr>
         <w:t xml:space="preserve"> </w:t>
       </w:r>
@@ -12596,7 +12353,6 @@
           <w:color w:val="000080"/>
           <w:sz w:val="20"/>
           <w:szCs w:val="20"/>
-          <w:lang w:val="en-US"/>
         </w:rPr>
         <w:t xml:space="preserve"> </w:t>
       </w:r>
@@ -12615,7 +12371,6 @@
           <w:color w:val="000080"/>
           <w:sz w:val="20"/>
           <w:szCs w:val="20"/>
-          <w:lang w:val="en-US"/>
         </w:rPr>
         <w:t>\</w:t>
       </w:r>
@@ -12634,7 +12389,6 @@
           <w:color w:val="000080"/>
           <w:sz w:val="20"/>
           <w:szCs w:val="20"/>
-          <w:lang w:val="en-US"/>
         </w:rPr>
         <w:t xml:space="preserve"> </w:t>
       </w:r>
@@ -12653,7 +12407,6 @@
           <w:color w:val="000080"/>
           <w:sz w:val="20"/>
           <w:szCs w:val="20"/>
-          <w:lang w:val="en-US"/>
         </w:rPr>
         <w:t xml:space="preserve"> </w:t>
       </w:r>
@@ -12672,7 +12425,6 @@
           <w:color w:val="000080"/>
           <w:sz w:val="20"/>
           <w:szCs w:val="20"/>
-          <w:lang w:val="en-US"/>
         </w:rPr>
         <w:t xml:space="preserve"> </w:t>
       </w:r>
@@ -12691,7 +12443,6 @@
           <w:color w:val="000080"/>
           <w:sz w:val="20"/>
           <w:szCs w:val="20"/>
-          <w:lang w:val="en-US"/>
         </w:rPr>
         <w:t xml:space="preserve"> </w:t>
       </w:r>
@@ -12710,7 +12461,6 @@
           <w:color w:val="000080"/>
           <w:sz w:val="20"/>
           <w:szCs w:val="20"/>
-          <w:lang w:val="en-US"/>
         </w:rPr>
         <w:t>"</w:t>
       </w:r>
@@ -12720,7 +12470,6 @@
           <w:color w:val="000000"/>
           <w:sz w:val="20"/>
           <w:szCs w:val="20"/>
-          <w:lang w:val="en-US"/>
         </w:rPr>
         <w:t>,</w:t>
       </w:r>
@@ -12744,7 +12493,6 @@
           <w:color w:val="000000"/>
           <w:sz w:val="20"/>
           <w:szCs w:val="20"/>
-          <w:lang w:val="en-US"/>
         </w:rPr>
         <w:t xml:space="preserve">  </w:t>
       </w:r>
@@ -13918,6 +13666,7 @@
         </w:rPr>
         <w:t xml:space="preserve">  </w:t>
       </w:r>
+      <w:proofErr w:type="spellStart"/>
       <w:proofErr w:type="gramStart"/>
       <w:r>
         <w:rPr>
@@ -13929,6 +13678,7 @@
         </w:rPr>
         <w:t>services_id</w:t>
       </w:r>
+      <w:proofErr w:type="spellEnd"/>
       <w:proofErr w:type="gramEnd"/>
       <w:r>
         <w:rPr>
@@ -13973,50 +13723,6 @@
           <w:lang w:val="en-US"/>
         </w:rPr>
         <w:t>UNSIGNED</w:t>
-      </w:r>
-      <w:r>
-        <w:rPr>
-          <w:rFonts w:ascii="Consolas" w:hAnsi="Consolas" w:cs="Consolas"/>
-          <w:color w:val="000000"/>
-          <w:sz w:val="20"/>
-          <w:szCs w:val="20"/>
-          <w:lang w:val="en-US"/>
-        </w:rPr>
-        <w:t xml:space="preserve"> </w:t>
-      </w:r>
-      <w:r>
-        <w:rPr>
-          <w:rFonts w:ascii="Consolas" w:hAnsi="Consolas" w:cs="Consolas"/>
-          <w:b/>
-          <w:bCs/>
-          <w:color w:val="800000"/>
-          <w:sz w:val="20"/>
-          <w:szCs w:val="20"/>
-          <w:lang w:val="en-US"/>
-        </w:rPr>
-        <w:t>NOT</w:t>
-      </w:r>
-      <w:r>
-        <w:rPr>
-          <w:rFonts w:ascii="Consolas" w:hAnsi="Consolas" w:cs="Consolas"/>
-          <w:color w:val="000000"/>
-          <w:sz w:val="20"/>
-          <w:szCs w:val="20"/>
-          <w:lang w:val="en-US"/>
-        </w:rPr>
-        <w:t xml:space="preserve"> </w:t>
-      </w:r>
-      <w:r>
-        <w:rPr>
-          <w:rFonts w:ascii="Consolas" w:hAnsi="Consolas" w:cs="Consolas"/>
-          <w:b/>
-          <w:bCs/>
-          <w:color w:val="800000"/>
-          <w:sz w:val="20"/>
-          <w:szCs w:val="20"/>
-          <w:lang w:val="en-US"/>
-        </w:rPr>
-        <w:t>NULL</w:t>
       </w:r>
       <w:r>
         <w:rPr>
@@ -14135,7 +13841,6 @@
           <w:rFonts w:ascii="Consolas" w:hAnsi="Consolas" w:cs="Consolas"/>
           <w:sz w:val="20"/>
           <w:szCs w:val="20"/>
-          <w:lang w:val="en-US"/>
         </w:rPr>
       </w:pPr>
       <w:r>
@@ -14144,7 +13849,6 @@
           <w:color w:val="000000"/>
           <w:sz w:val="20"/>
           <w:szCs w:val="20"/>
-          <w:lang w:val="en-US"/>
         </w:rPr>
         <w:t xml:space="preserve">  </w:t>
       </w:r>
@@ -14157,7 +13861,26 @@
           <w:szCs w:val="20"/>
           <w:lang w:val="en-US"/>
         </w:rPr>
-        <w:t>status_id</w:t>
+        <w:t>status</w:t>
+      </w:r>
+      <w:r>
+        <w:rPr>
+          <w:rFonts w:ascii="Consolas" w:hAnsi="Consolas" w:cs="Consolas"/>
+          <w:color w:val="000000"/>
+          <w:sz w:val="20"/>
+          <w:szCs w:val="20"/>
+        </w:rPr>
+        <w:t>_</w:t>
+      </w:r>
+      <w:r>
+        <w:rPr>
+          <w:rFonts w:ascii="Consolas" w:hAnsi="Consolas" w:cs="Consolas"/>
+          <w:color w:val="000000"/>
+          <w:sz w:val="20"/>
+          <w:szCs w:val="20"/>
+          <w:lang w:val="en-US"/>
+        </w:rPr>
+        <w:t>id</w:t>
       </w:r>
       <w:proofErr w:type="gramEnd"/>
       <w:r>
@@ -14166,7 +13889,6 @@
           <w:color w:val="000000"/>
           <w:sz w:val="20"/>
           <w:szCs w:val="20"/>
-          <w:lang w:val="en-US"/>
         </w:rPr>
         <w:t xml:space="preserve"> </w:t>
       </w:r>
@@ -14188,7 +13910,6 @@
           <w:color w:val="000000"/>
           <w:sz w:val="20"/>
           <w:szCs w:val="20"/>
-          <w:lang w:val="en-US"/>
         </w:rPr>
         <w:t xml:space="preserve"> </w:t>
       </w:r>
@@ -14210,61 +13931,34 @@
           <w:color w:val="000000"/>
           <w:sz w:val="20"/>
           <w:szCs w:val="20"/>
-          <w:lang w:val="en-US"/>
-        </w:rPr>
-        <w:t xml:space="preserve"> </w:t>
-      </w:r>
-      <w:r>
-        <w:rPr>
-          <w:rFonts w:ascii="Consolas" w:hAnsi="Consolas" w:cs="Consolas"/>
-          <w:b/>
-          <w:bCs/>
-          <w:color w:val="800000"/>
-          <w:sz w:val="20"/>
-          <w:szCs w:val="20"/>
-          <w:lang w:val="en-US"/>
-        </w:rPr>
-        <w:t>NOT</w:t>
-      </w:r>
-      <w:r>
-        <w:rPr>
-          <w:rFonts w:ascii="Consolas" w:hAnsi="Consolas" w:cs="Consolas"/>
-          <w:color w:val="000000"/>
-          <w:sz w:val="20"/>
-          <w:szCs w:val="20"/>
-          <w:lang w:val="en-US"/>
-        </w:rPr>
-        <w:t xml:space="preserve"> </w:t>
-      </w:r>
-      <w:r>
-        <w:rPr>
-          <w:rFonts w:ascii="Consolas" w:hAnsi="Consolas" w:cs="Consolas"/>
-          <w:b/>
-          <w:bCs/>
-          <w:color w:val="800000"/>
-          <w:sz w:val="20"/>
-          <w:szCs w:val="20"/>
-          <w:lang w:val="en-US"/>
-        </w:rPr>
-        <w:t>NULL</w:t>
-      </w:r>
-      <w:r>
-        <w:rPr>
-          <w:rFonts w:ascii="Consolas" w:hAnsi="Consolas" w:cs="Consolas"/>
-          <w:color w:val="000000"/>
-          <w:sz w:val="20"/>
-          <w:szCs w:val="20"/>
-          <w:lang w:val="en-US"/>
-        </w:rPr>
-        <w:t xml:space="preserve"> COMMENT </w:t>
-      </w:r>
-      <w:r>
-        <w:rPr>
-          <w:rFonts w:ascii="Consolas" w:hAnsi="Consolas" w:cs="Consolas"/>
-          <w:color w:val="000080"/>
-          <w:sz w:val="20"/>
-          <w:szCs w:val="20"/>
-          <w:lang w:val="en-US"/>
+        </w:rPr>
+        <w:t xml:space="preserve"> </w:t>
+      </w:r>
+      <w:r>
+        <w:rPr>
+          <w:rFonts w:ascii="Consolas" w:hAnsi="Consolas" w:cs="Consolas"/>
+          <w:color w:val="000000"/>
+          <w:sz w:val="20"/>
+          <w:szCs w:val="20"/>
+          <w:lang w:val="en-US"/>
+        </w:rPr>
+        <w:t>COMMENT</w:t>
+      </w:r>
+      <w:r>
+        <w:rPr>
+          <w:rFonts w:ascii="Consolas" w:hAnsi="Consolas" w:cs="Consolas"/>
+          <w:color w:val="000000"/>
+          <w:sz w:val="20"/>
+          <w:szCs w:val="20"/>
+        </w:rPr>
+        <w:t xml:space="preserve"> </w:t>
+      </w:r>
+      <w:r>
+        <w:rPr>
+          <w:rFonts w:ascii="Consolas" w:hAnsi="Consolas" w:cs="Consolas"/>
+          <w:color w:val="000080"/>
+          <w:sz w:val="20"/>
+          <w:szCs w:val="20"/>
         </w:rPr>
         <w:t>"</w:t>
       </w:r>
@@ -14283,7 +13977,6 @@
           <w:color w:val="000080"/>
           <w:sz w:val="20"/>
           <w:szCs w:val="20"/>
-          <w:lang w:val="en-US"/>
         </w:rPr>
         <w:t xml:space="preserve"> </w:t>
       </w:r>
@@ -14302,7 +13995,6 @@
           <w:color w:val="000080"/>
           <w:sz w:val="20"/>
           <w:szCs w:val="20"/>
-          <w:lang w:val="en-US"/>
         </w:rPr>
         <w:t xml:space="preserve"> </w:t>
       </w:r>
@@ -14321,7 +14013,6 @@
           <w:color w:val="000080"/>
           <w:sz w:val="20"/>
           <w:szCs w:val="20"/>
-          <w:lang w:val="en-US"/>
         </w:rPr>
         <w:t xml:space="preserve"> </w:t>
       </w:r>
@@ -14340,7 +14031,6 @@
           <w:color w:val="000080"/>
           <w:sz w:val="20"/>
           <w:szCs w:val="20"/>
-          <w:lang w:val="en-US"/>
         </w:rPr>
         <w:t xml:space="preserve"> </w:t>
       </w:r>
@@ -14359,7 +14049,6 @@
           <w:color w:val="000080"/>
           <w:sz w:val="20"/>
           <w:szCs w:val="20"/>
-          <w:lang w:val="en-US"/>
         </w:rPr>
         <w:t xml:space="preserve"> </w:t>
       </w:r>
@@ -14378,7 +14067,6 @@
           <w:color w:val="000080"/>
           <w:sz w:val="20"/>
           <w:szCs w:val="20"/>
-          <w:lang w:val="en-US"/>
         </w:rPr>
         <w:t>"</w:t>
       </w:r>
@@ -14388,7 +14076,6 @@
           <w:color w:val="000000"/>
           <w:sz w:val="20"/>
           <w:szCs w:val="20"/>
-          <w:lang w:val="en-US"/>
         </w:rPr>
         <w:t>,</w:t>
       </w:r>
@@ -14416,6 +14103,7 @@
         </w:rPr>
         <w:t xml:space="preserve">  </w:t>
       </w:r>
+      <w:proofErr w:type="spellStart"/>
       <w:proofErr w:type="gramStart"/>
       <w:r>
         <w:rPr>
@@ -14427,6 +14115,7 @@
         </w:rPr>
         <w:t>to_location_id</w:t>
       </w:r>
+      <w:proofErr w:type="spellEnd"/>
       <w:proofErr w:type="gramEnd"/>
       <w:r>
         <w:rPr>
@@ -14471,50 +14160,6 @@
           <w:lang w:val="en-US"/>
         </w:rPr>
         <w:t>UNSIGNED</w:t>
-      </w:r>
-      <w:r>
-        <w:rPr>
-          <w:rFonts w:ascii="Consolas" w:hAnsi="Consolas" w:cs="Consolas"/>
-          <w:color w:val="000000"/>
-          <w:sz w:val="20"/>
-          <w:szCs w:val="20"/>
-          <w:lang w:val="en-US"/>
-        </w:rPr>
-        <w:t xml:space="preserve"> </w:t>
-      </w:r>
-      <w:r>
-        <w:rPr>
-          <w:rFonts w:ascii="Consolas" w:hAnsi="Consolas" w:cs="Consolas"/>
-          <w:b/>
-          <w:bCs/>
-          <w:color w:val="800000"/>
-          <w:sz w:val="20"/>
-          <w:szCs w:val="20"/>
-          <w:lang w:val="en-US"/>
-        </w:rPr>
-        <w:t>NOT</w:t>
-      </w:r>
-      <w:r>
-        <w:rPr>
-          <w:rFonts w:ascii="Consolas" w:hAnsi="Consolas" w:cs="Consolas"/>
-          <w:color w:val="000000"/>
-          <w:sz w:val="20"/>
-          <w:szCs w:val="20"/>
-          <w:lang w:val="en-US"/>
-        </w:rPr>
-        <w:t xml:space="preserve"> </w:t>
-      </w:r>
-      <w:r>
-        <w:rPr>
-          <w:rFonts w:ascii="Consolas" w:hAnsi="Consolas" w:cs="Consolas"/>
-          <w:b/>
-          <w:bCs/>
-          <w:color w:val="800000"/>
-          <w:sz w:val="20"/>
-          <w:szCs w:val="20"/>
-          <w:lang w:val="en-US"/>
-        </w:rPr>
-        <w:t>NULL</w:t>
       </w:r>
       <w:r>
         <w:rPr>
@@ -14684,6 +14329,7 @@
         </w:rPr>
         <w:t xml:space="preserve">  </w:t>
       </w:r>
+      <w:proofErr w:type="spellStart"/>
       <w:proofErr w:type="gramStart"/>
       <w:r>
         <w:rPr>
@@ -14695,6 +14341,7 @@
         </w:rPr>
         <w:t>from_location_id</w:t>
       </w:r>
+      <w:proofErr w:type="spellEnd"/>
       <w:proofErr w:type="gramEnd"/>
       <w:r>
         <w:rPr>
@@ -14739,50 +14386,6 @@
           <w:lang w:val="en-US"/>
         </w:rPr>
         <w:t>UNSIGNED</w:t>
-      </w:r>
-      <w:r>
-        <w:rPr>
-          <w:rFonts w:ascii="Consolas" w:hAnsi="Consolas" w:cs="Consolas"/>
-          <w:color w:val="000000"/>
-          <w:sz w:val="20"/>
-          <w:szCs w:val="20"/>
-          <w:lang w:val="en-US"/>
-        </w:rPr>
-        <w:t xml:space="preserve"> </w:t>
-      </w:r>
-      <w:r>
-        <w:rPr>
-          <w:rFonts w:ascii="Consolas" w:hAnsi="Consolas" w:cs="Consolas"/>
-          <w:b/>
-          <w:bCs/>
-          <w:color w:val="800000"/>
-          <w:sz w:val="20"/>
-          <w:szCs w:val="20"/>
-          <w:lang w:val="en-US"/>
-        </w:rPr>
-        <w:t>NOT</w:t>
-      </w:r>
-      <w:r>
-        <w:rPr>
-          <w:rFonts w:ascii="Consolas" w:hAnsi="Consolas" w:cs="Consolas"/>
-          <w:color w:val="000000"/>
-          <w:sz w:val="20"/>
-          <w:szCs w:val="20"/>
-          <w:lang w:val="en-US"/>
-        </w:rPr>
-        <w:t xml:space="preserve"> </w:t>
-      </w:r>
-      <w:r>
-        <w:rPr>
-          <w:rFonts w:ascii="Consolas" w:hAnsi="Consolas" w:cs="Consolas"/>
-          <w:b/>
-          <w:bCs/>
-          <w:color w:val="800000"/>
-          <w:sz w:val="20"/>
-          <w:szCs w:val="20"/>
-          <w:lang w:val="en-US"/>
-        </w:rPr>
-        <w:t>NULL</w:t>
       </w:r>
       <w:r>
         <w:rPr>
@@ -14952,6 +14555,7 @@
         </w:rPr>
         <w:t xml:space="preserve">  </w:t>
       </w:r>
+      <w:proofErr w:type="spellStart"/>
       <w:proofErr w:type="gramStart"/>
       <w:r>
         <w:rPr>
@@ -14963,6 +14567,7 @@
         </w:rPr>
         <w:t>provider_id</w:t>
       </w:r>
+      <w:proofErr w:type="spellEnd"/>
       <w:proofErr w:type="gramEnd"/>
       <w:r>
         <w:rPr>
@@ -15007,50 +14612,6 @@
           <w:lang w:val="en-US"/>
         </w:rPr>
         <w:t>UNSIGNED</w:t>
-      </w:r>
-      <w:r>
-        <w:rPr>
-          <w:rFonts w:ascii="Consolas" w:hAnsi="Consolas" w:cs="Consolas"/>
-          <w:color w:val="000000"/>
-          <w:sz w:val="20"/>
-          <w:szCs w:val="20"/>
-          <w:lang w:val="en-US"/>
-        </w:rPr>
-        <w:t xml:space="preserve"> </w:t>
-      </w:r>
-      <w:r>
-        <w:rPr>
-          <w:rFonts w:ascii="Consolas" w:hAnsi="Consolas" w:cs="Consolas"/>
-          <w:b/>
-          <w:bCs/>
-          <w:color w:val="800000"/>
-          <w:sz w:val="20"/>
-          <w:szCs w:val="20"/>
-          <w:lang w:val="en-US"/>
-        </w:rPr>
-        <w:t>NOT</w:t>
-      </w:r>
-      <w:r>
-        <w:rPr>
-          <w:rFonts w:ascii="Consolas" w:hAnsi="Consolas" w:cs="Consolas"/>
-          <w:color w:val="000000"/>
-          <w:sz w:val="20"/>
-          <w:szCs w:val="20"/>
-          <w:lang w:val="en-US"/>
-        </w:rPr>
-        <w:t xml:space="preserve"> </w:t>
-      </w:r>
-      <w:r>
-        <w:rPr>
-          <w:rFonts w:ascii="Consolas" w:hAnsi="Consolas" w:cs="Consolas"/>
-          <w:b/>
-          <w:bCs/>
-          <w:color w:val="800000"/>
-          <w:sz w:val="20"/>
-          <w:szCs w:val="20"/>
-          <w:lang w:val="en-US"/>
-        </w:rPr>
-        <w:t>NULL</w:t>
       </w:r>
       <w:r>
         <w:rPr>
@@ -15224,7 +14785,18 @@
           <w:sz w:val="20"/>
           <w:szCs w:val="20"/>
         </w:rPr>
-        <w:t>Описание</w:t>
+        <w:t>Описан</w:t>
+      </w:r>
+      <w:bookmarkStart w:id="0" w:name="_GoBack"/>
+      <w:bookmarkEnd w:id="0"/>
+      <w:r>
+        <w:rPr>
+          <w:rFonts w:ascii="Consolas" w:hAnsi="Consolas" w:cs="Consolas"/>
+          <w:color w:val="000080"/>
+          <w:sz w:val="20"/>
+          <w:szCs w:val="20"/>
+        </w:rPr>
+        <w:t>ие</w:t>
       </w:r>
       <w:r>
         <w:rPr>
@@ -15803,7 +15375,6 @@
           <w:szCs w:val="20"/>
           <w:lang w:val="en-US"/>
         </w:rPr>
-        <w:lastRenderedPageBreak/>
         <w:t>-- 11.</w:t>
       </w:r>
       <w:r>
@@ -16172,6 +15743,7 @@
           <w:szCs w:val="20"/>
           <w:lang w:val="en-US"/>
         </w:rPr>
+        <w:lastRenderedPageBreak/>
         <w:t xml:space="preserve">  </w:t>
       </w:r>
       <w:proofErr w:type="gramStart"/>
@@ -17272,7 +16844,6 @@
           <w:color w:val="808080"/>
           <w:sz w:val="20"/>
           <w:szCs w:val="20"/>
-          <w:lang w:val="en-US"/>
         </w:rPr>
       </w:pPr>
     </w:p>
@@ -17283,7 +16854,6 @@
           <w:color w:val="808080"/>
           <w:sz w:val="20"/>
           <w:szCs w:val="20"/>
-          <w:lang w:val="en-US"/>
         </w:rPr>
       </w:pPr>
     </w:p>
@@ -17305,8 +16875,6 @@
         </w:rPr>
         <w:t>Ниже правки, которые внес в значения столбцов для наглядности и лучшего восприятия значкений</w:t>
       </w:r>
-      <w:bookmarkStart w:id="0" w:name="_GoBack"/>
-      <w:bookmarkEnd w:id="0"/>
     </w:p>
     <w:p>
       <w:pPr>
@@ -21756,6 +21324,7 @@
           <w:rFonts w:ascii="Consolas" w:hAnsi="Consolas" w:cs="Consolas"/>
           <w:sz w:val="20"/>
           <w:szCs w:val="20"/>
+          <w:lang w:val="en-US"/>
         </w:rPr>
       </w:pPr>
       <w:r>
@@ -21766,6 +21335,7 @@
           <w:color w:val="800000"/>
           <w:sz w:val="20"/>
           <w:szCs w:val="20"/>
+          <w:lang w:val="en-US"/>
         </w:rPr>
         <w:t>SELECT</w:t>
       </w:r>
@@ -21775,6 +21345,7 @@
           <w:color w:val="000000"/>
           <w:sz w:val="20"/>
           <w:szCs w:val="20"/>
+          <w:lang w:val="en-US"/>
         </w:rPr>
         <w:t xml:space="preserve"> * </w:t>
       </w:r>
@@ -21786,6 +21357,7 @@
           <w:color w:val="800000"/>
           <w:sz w:val="20"/>
           <w:szCs w:val="20"/>
+          <w:lang w:val="en-US"/>
         </w:rPr>
         <w:t>FROM</w:t>
       </w:r>
@@ -21795,6 +21367,7 @@
           <w:color w:val="000000"/>
           <w:sz w:val="20"/>
           <w:szCs w:val="20"/>
+          <w:lang w:val="en-US"/>
         </w:rPr>
         <w:t xml:space="preserve"> </w:t>
       </w:r>
@@ -21805,6 +21378,7 @@
           <w:color w:val="000000"/>
           <w:sz w:val="20"/>
           <w:szCs w:val="20"/>
+          <w:lang w:val="en-US"/>
         </w:rPr>
         <w:t>organisation</w:t>
       </w:r>
@@ -21815,6 +21389,7 @@
           <w:color w:val="000000"/>
           <w:sz w:val="20"/>
           <w:szCs w:val="20"/>
+          <w:lang w:val="en-US"/>
         </w:rPr>
         <w:t xml:space="preserve"> </w:t>
       </w:r>
@@ -21825,6 +21400,7 @@
           <w:color w:val="000000"/>
           <w:sz w:val="20"/>
           <w:szCs w:val="20"/>
+          <w:lang w:val="en-US"/>
         </w:rPr>
         <w:t xml:space="preserve">o </w:t>
       </w:r>
@@ -21834,6 +21410,7 @@
           <w:color w:val="FF0000"/>
           <w:sz w:val="20"/>
           <w:szCs w:val="20"/>
+          <w:lang w:val="en-US"/>
         </w:rPr>
         <w:t>;</w:t>
       </w:r>
@@ -21862,6 +21439,7 @@
           <w:szCs w:val="20"/>
           <w:lang w:val="en-US"/>
         </w:rPr>
+        <w:lastRenderedPageBreak/>
         <w:t>SELECT</w:t>
       </w:r>
       <w:r>
